--- a/edit/2019_2-Textile Wearable Antenna for Firefighters Positioning.docx
+++ b/edit/2019_2-Textile Wearable Antenna for Firefighters Positioning.docx
@@ -17,138 +17,153 @@
           <w:sz w:val="24"/>
           <w:rtl/>
         </w:rPr>
-        <w:t>در ا</w:t>
-      </w:r>
-      <w:r>
-        <w:rPr>
-          <w:rFonts w:cs="B Nazanin" w:hint="cs"/>
-          <w:sz w:val="24"/>
-          <w:rtl/>
-        </w:rPr>
-        <w:t>ی</w:t>
-      </w:r>
-      <w:r>
-        <w:rPr>
-          <w:rFonts w:cs="B Nazanin" w:hint="eastAsia"/>
-          <w:sz w:val="24"/>
-          <w:rtl/>
-        </w:rPr>
-        <w:t>ن</w:t>
-      </w:r>
-      <w:r>
-        <w:rPr>
-          <w:rFonts w:cs="B Nazanin"/>
-          <w:sz w:val="24"/>
-          <w:rtl/>
-        </w:rPr>
-        <w:t xml:space="preserve"> مقاله </w:t>
-      </w:r>
-      <w:r>
-        <w:rPr>
-          <w:rFonts w:cs="B Nazanin" w:hint="cs"/>
-          <w:sz w:val="24"/>
-          <w:rtl/>
-        </w:rPr>
-        <w:t>ی</w:t>
-      </w:r>
-      <w:r>
-        <w:rPr>
-          <w:rFonts w:cs="B Nazanin" w:hint="eastAsia"/>
-          <w:sz w:val="24"/>
-          <w:rtl/>
-        </w:rPr>
-        <w:t>ک</w:t>
-      </w:r>
-      <w:r>
-        <w:rPr>
-          <w:rFonts w:cs="B Nazanin"/>
-          <w:sz w:val="24"/>
-          <w:rtl/>
-        </w:rPr>
-        <w:t xml:space="preserve"> آنتن پوش</w:t>
-      </w:r>
-      <w:r>
-        <w:rPr>
-          <w:rFonts w:cs="B Nazanin" w:hint="cs"/>
-          <w:sz w:val="24"/>
-          <w:rtl/>
-        </w:rPr>
-        <w:t>ی</w:t>
-      </w:r>
-      <w:r>
-        <w:rPr>
-          <w:rFonts w:cs="B Nazanin" w:hint="eastAsia"/>
-          <w:sz w:val="24"/>
-          <w:rtl/>
-        </w:rPr>
-        <w:t>دن</w:t>
-      </w:r>
-      <w:r>
-        <w:rPr>
-          <w:rFonts w:cs="B Nazanin" w:hint="cs"/>
-          <w:sz w:val="24"/>
-          <w:rtl/>
-        </w:rPr>
-        <w:t>ی</w:t>
-      </w:r>
-      <w:r>
-        <w:rPr>
-          <w:rFonts w:cs="B Nazanin"/>
-          <w:sz w:val="24"/>
-          <w:rtl/>
-        </w:rPr>
-        <w:t xml:space="preserve"> کاملاً نساج</w:t>
-      </w:r>
-      <w:r>
-        <w:rPr>
-          <w:rFonts w:cs="B Nazanin" w:hint="cs"/>
-          <w:sz w:val="24"/>
-          <w:rtl/>
-        </w:rPr>
-        <w:t>ی</w:t>
-      </w:r>
-      <w:r>
-        <w:rPr>
-          <w:rFonts w:cs="B Nazanin"/>
-          <w:sz w:val="24"/>
-          <w:rtl/>
-        </w:rPr>
-        <w:t xml:space="preserve"> برا</w:t>
-      </w:r>
-      <w:r>
-        <w:rPr>
-          <w:rFonts w:cs="B Nazanin" w:hint="cs"/>
-          <w:sz w:val="24"/>
-          <w:rtl/>
-        </w:rPr>
-        <w:t>ی</w:t>
-      </w:r>
-      <w:r>
-        <w:rPr>
-          <w:rFonts w:cs="B Nazanin"/>
-          <w:sz w:val="24"/>
-          <w:rtl/>
-        </w:rPr>
-        <w:t xml:space="preserve"> مشخص کردن محل آتش نشانان در شرا</w:t>
-      </w:r>
-      <w:r>
-        <w:rPr>
-          <w:rFonts w:cs="B Nazanin" w:hint="cs"/>
-          <w:sz w:val="24"/>
-          <w:rtl/>
-        </w:rPr>
-        <w:t>ی</w:t>
-      </w:r>
-      <w:r>
-        <w:rPr>
-          <w:rFonts w:cs="B Nazanin" w:hint="eastAsia"/>
-          <w:sz w:val="24"/>
-          <w:rtl/>
-        </w:rPr>
-        <w:t>ط</w:t>
+        <w:t>در</w:t>
+      </w:r>
+      <w:r>
+        <w:rPr>
+          <w:rFonts w:cs="B Nazanin"/>
+          <w:sz w:val="24"/>
+        </w:rPr>
+        <w:t xml:space="preserve"> </w:t>
       </w:r>
       <w:bookmarkStart w:id="0" w:name="_GoBack"/>
       <w:bookmarkEnd w:id="0"/>
+      <w:r>
+        <w:rPr>
+          <w:rFonts w:cs="B Nazanin"/>
+          <w:sz w:val="24"/>
+          <w:rtl/>
+        </w:rPr>
+        <w:t xml:space="preserve"> ا</w:t>
+      </w:r>
+      <w:r>
+        <w:rPr>
+          <w:rFonts w:cs="B Nazanin" w:hint="cs"/>
+          <w:sz w:val="24"/>
+          <w:rtl/>
+        </w:rPr>
+        <w:t>ی</w:t>
+      </w:r>
+      <w:r>
+        <w:rPr>
+          <w:rFonts w:cs="B Nazanin" w:hint="eastAsia"/>
+          <w:sz w:val="24"/>
+          <w:rtl/>
+        </w:rPr>
+        <w:t>ن</w:t>
+      </w:r>
+      <w:r>
+        <w:rPr>
+          <w:rFonts w:cs="B Nazanin"/>
+          <w:sz w:val="24"/>
+          <w:rtl/>
+        </w:rPr>
+        <w:t xml:space="preserve"> مقاله </w:t>
+      </w:r>
+      <w:r>
+        <w:rPr>
+          <w:rFonts w:cs="B Nazanin" w:hint="cs"/>
+          <w:sz w:val="24"/>
+          <w:rtl/>
+        </w:rPr>
+        <w:t>ی</w:t>
+      </w:r>
+      <w:r>
+        <w:rPr>
+          <w:rFonts w:cs="B Nazanin" w:hint="eastAsia"/>
+          <w:sz w:val="24"/>
+          <w:rtl/>
+        </w:rPr>
+        <w:t>ک</w:t>
+      </w:r>
+      <w:r>
+        <w:rPr>
+          <w:rFonts w:cs="B Nazanin"/>
+          <w:sz w:val="24"/>
+          <w:rtl/>
+        </w:rPr>
+        <w:t xml:space="preserve"> آنتن پوش</w:t>
+      </w:r>
+      <w:r>
+        <w:rPr>
+          <w:rFonts w:cs="B Nazanin" w:hint="cs"/>
+          <w:sz w:val="24"/>
+          <w:rtl/>
+        </w:rPr>
+        <w:t>ی</w:t>
+      </w:r>
+      <w:r>
+        <w:rPr>
+          <w:rFonts w:cs="B Nazanin" w:hint="eastAsia"/>
+          <w:sz w:val="24"/>
+          <w:rtl/>
+        </w:rPr>
+        <w:t>دن</w:t>
+      </w:r>
+      <w:r>
+        <w:rPr>
+          <w:rFonts w:cs="B Nazanin" w:hint="cs"/>
+          <w:sz w:val="24"/>
+          <w:rtl/>
+        </w:rPr>
+        <w:t>ی</w:t>
+      </w:r>
+      <w:r>
+        <w:rPr>
+          <w:rFonts w:cs="B Nazanin"/>
+          <w:sz w:val="24"/>
+          <w:rtl/>
+        </w:rPr>
+        <w:t xml:space="preserve"> کاملاً نساج</w:t>
+      </w:r>
+      <w:r>
+        <w:rPr>
+          <w:rFonts w:cs="B Nazanin" w:hint="cs"/>
+          <w:sz w:val="24"/>
+          <w:rtl/>
+        </w:rPr>
+        <w:t>ی</w:t>
+      </w:r>
+      <w:r>
+        <w:rPr>
+          <w:rFonts w:cs="B Nazanin"/>
+          <w:sz w:val="24"/>
+          <w:rtl/>
+        </w:rPr>
+        <w:t xml:space="preserve"> برا</w:t>
+      </w:r>
+      <w:r>
+        <w:rPr>
+          <w:rFonts w:cs="B Nazanin" w:hint="cs"/>
+          <w:sz w:val="24"/>
+          <w:rtl/>
+        </w:rPr>
+        <w:t>ی</w:t>
+      </w:r>
+      <w:r>
+        <w:rPr>
+          <w:rFonts w:cs="B Nazanin"/>
+          <w:sz w:val="24"/>
+          <w:rtl/>
+        </w:rPr>
+        <w:t xml:space="preserve"> مشخص کردن محل آتش نشانان در شرا</w:t>
+      </w:r>
+      <w:r>
+        <w:rPr>
+          <w:rFonts w:cs="B Nazanin" w:hint="cs"/>
+          <w:sz w:val="24"/>
+          <w:rtl/>
+        </w:rPr>
+        <w:t>ی</w:t>
+      </w:r>
+      <w:r>
+        <w:rPr>
+          <w:rFonts w:cs="B Nazanin" w:hint="eastAsia"/>
+          <w:sz w:val="24"/>
+          <w:rtl/>
+        </w:rPr>
+        <w:t>ط</w:t>
+      </w:r>
       <w:r>
         <w:rPr>
           <w:rFonts w:cs="B Nazanin"/>
@@ -2703,6 +2718,7 @@
       <w:r>
         <w:rPr>
           <w:rFonts w:cs="B Nazanin"/>
+          <w:noProof/>
           <w:sz w:val="24"/>
         </w:rPr>
         <w:drawing>
@@ -3419,6 +3435,7 @@
       <w:r>
         <w:rPr>
           <w:rFonts w:cs="B Nazanin"/>
+          <w:noProof/>
           <w:sz w:val="24"/>
         </w:rPr>
         <w:lastRenderedPageBreak/>
@@ -4447,6 +4464,7 @@
       <w:r>
         <w:rPr>
           <w:rFonts w:cs="B Nazanin"/>
+          <w:noProof/>
           <w:sz w:val="24"/>
         </w:rPr>
         <w:drawing>
